--- a/auca/Sem-3/MC & DE/Assignment/Solution/Math_Team_1_ASSIGNEMENT[2].docx
+++ b/auca/Sem-3/MC & DE/Assignment/Solution/Math_Team_1_ASSIGNEMENT[2].docx
@@ -397,12 +397,15 @@
           <w:p>
             <w:pPr>
               <w:rPr>
+                <w:b/>
                 <w:sz w:val="24"/>
                 <w:szCs w:val="24"/>
               </w:rPr>
             </w:pPr>
+            <w:bookmarkStart w:id="0" w:name="_GoBack" w:colFirst="0" w:colLast="3"/>
             <w:r>
               <w:rPr>
+                <w:b/>
                 <w:sz w:val="24"/>
                 <w:szCs w:val="24"/>
               </w:rPr>
@@ -418,12 +421,14 @@
           <w:p>
             <w:pPr>
               <w:rPr>
+                <w:b/>
                 <w:sz w:val="24"/>
                 <w:szCs w:val="24"/>
               </w:rPr>
             </w:pPr>
             <w:r>
               <w:rPr>
+                <w:b/>
                 <w:sz w:val="24"/>
                 <w:szCs w:val="24"/>
               </w:rPr>
@@ -439,12 +444,14 @@
           <w:p>
             <w:pPr>
               <w:rPr>
+                <w:b/>
                 <w:sz w:val="24"/>
                 <w:szCs w:val="24"/>
               </w:rPr>
             </w:pPr>
             <w:r>
               <w:rPr>
+                <w:b/>
                 <w:sz w:val="24"/>
                 <w:szCs w:val="24"/>
               </w:rPr>
@@ -460,12 +467,14 @@
           <w:p>
             <w:pPr>
               <w:rPr>
+                <w:b/>
                 <w:sz w:val="24"/>
                 <w:szCs w:val="24"/>
               </w:rPr>
             </w:pPr>
             <w:r>
               <w:rPr>
+                <w:b/>
                 <w:sz w:val="24"/>
                 <w:szCs w:val="24"/>
               </w:rPr>
@@ -474,6 +483,7 @@
           </w:p>
         </w:tc>
       </w:tr>
+      <w:bookmarkEnd w:id="0"/>
       <w:tr>
         <w:trPr>
           <w:trHeight w:val="415"/>
@@ -2280,8 +2290,6 @@
         </w:rPr>
         <w:br w:type="page"/>
       </w:r>
-      <w:bookmarkStart w:id="0" w:name="_GoBack"/>
-      <w:bookmarkEnd w:id="0"/>
     </w:p>
     <w:p>
       <w:pPr>
